--- a/Empty_koopvoorstel.docx
+++ b/Empty_koopvoorstel.docx
@@ -478,6 +478,14 @@
         <w:pStyle w:val="Plattetekst"/>
       </w:pPr>
       <w:r>
+        <w:t>Logo:</w:t>
+      </w:r>
+    </w:p>
+    <w:p>
+      <w:pPr>
+        <w:pStyle w:val="Plattetekst"/>
+      </w:pPr>
+      <w:r>
         <w:t>[</w:t>
       </w:r>
       <w:r>
@@ -681,6 +689,7 @@
         <w:rPr>
           <w:lang w:val="nl-NL"/>
         </w:rPr>
+        <w:lastRenderedPageBreak/>
         <w:t>Shortposities</w:t>
       </w:r>
     </w:p>
@@ -703,7 +712,6 @@
         <w:pStyle w:val="Plattetekst"/>
       </w:pPr>
       <w:r>
-        <w:lastRenderedPageBreak/>
         <w:t>[</w:t>
       </w:r>
       <w:r>
@@ -1029,6 +1037,7 @@
       <w:bookmarkEnd w:id="13"/>
       <w:proofErr w:type="spellStart"/>
       <w:r>
+        <w:lastRenderedPageBreak/>
         <w:t>Voorstel</w:t>
       </w:r>
       <w:proofErr w:type="spellEnd"/>
@@ -1074,7 +1083,6 @@
       <w:bookmarkEnd w:id="14"/>
       <w:proofErr w:type="spellStart"/>
       <w:r>
-        <w:lastRenderedPageBreak/>
         <w:t>Overige</w:t>
       </w:r>
       <w:proofErr w:type="spellEnd"/>

--- a/Empty_koopvoorstel.docx
+++ b/Empty_koopvoorstel.docx
@@ -478,21 +478,21 @@
         <w:pStyle w:val="Plattetekst"/>
       </w:pPr>
       <w:r>
-        <w:t>Logo:</w:t>
+        <w:t>[COMPANY_INFO]</w:t>
       </w:r>
     </w:p>
     <w:p>
       <w:pPr>
         <w:pStyle w:val="Plattetekst"/>
-      </w:pPr>
-      <w:r>
-        <w:t>[</w:t>
-      </w:r>
-      <w:r>
-        <w:t>COMPANY_INFO</w:t>
-      </w:r>
-      <w:r>
-        <w:t>]</w:t>
+        <w:rPr>
+          <w:color w:val="FFFFFF" w:themeColor="background1"/>
+        </w:rPr>
+      </w:pPr>
+      <w:r>
+        <w:rPr>
+          <w:color w:val="FFFFFF" w:themeColor="background1"/>
+        </w:rPr>
+        <w:t>[Logo]</w:t>
       </w:r>
     </w:p>
     <w:p>
@@ -658,11 +658,13 @@
       <w:pPr>
         <w:pStyle w:val="FirstParagraph"/>
         <w:rPr>
-          <w:lang w:val="nl-NL"/>
-        </w:rPr>
-      </w:pPr>
-      <w:r>
-        <w:rPr>
+          <w:color w:val="FFFFFF" w:themeColor="background1"/>
+          <w:lang w:val="nl-NL"/>
+        </w:rPr>
+      </w:pPr>
+      <w:r>
+        <w:rPr>
+          <w:color w:val="FFFFFF" w:themeColor="background1"/>
           <w:lang w:val="nl-NL"/>
         </w:rPr>
         <w:t>Koersgrafiek</w:t>
